--- a/11111.docx
+++ b/11111.docx
@@ -33,6 +33,18 @@
       <w:pPr>
         <w:pStyle w:val="Prrafodelista"/>
       </w:pPr>
+      <w:r>
+        <w:t xml:space="preserve">R: </w:t>
+      </w:r>
+      <w:r>
+        <w:rPr>
+          <w:b/>
+        </w:rPr>
+        <w:t>Es una secuencia de acciones que ocurren entre el actor y el sistema en respuesta a un evento que ocurre en el sistema</w:t>
+      </w:r>
+      <w:r>
+        <w:t xml:space="preserve">  </w:t>
+      </w:r>
     </w:p>
     <w:p>
       <w:pPr>
@@ -84,6 +96,23 @@
     <w:p>
       <w:pPr>
         <w:pStyle w:val="Prrafodelista"/>
+        <w:rPr>
+          <w:b/>
+        </w:rPr>
+      </w:pPr>
+      <w:r>
+        <w:t xml:space="preserve">R: </w:t>
+      </w:r>
+      <w:r>
+        <w:rPr>
+          <w:b/>
+        </w:rPr>
+        <w:t>Un diagrama de caso de uso sirve para definir las interacciones entre los actores y el sistema</w:t>
+      </w:r>
+    </w:p>
+    <w:p>
+      <w:pPr>
+        <w:pStyle w:val="Prrafodelista"/>
       </w:pPr>
     </w:p>
     <w:p>
@@ -107,6 +136,18 @@
       <w:pPr>
         <w:pStyle w:val="Prrafodelista"/>
       </w:pPr>
+      <w:r>
+        <w:rPr>
+          <w:b/>
+        </w:rPr>
+        <w:t>Un escenario de caso de uso es el esquema en el que se contienen todos los casos de uso</w:t>
+      </w:r>
+      <w:r>
+        <w:rPr>
+          <w:b/>
+        </w:rPr>
+        <w:t xml:space="preserve"> y sus actores</w:t>
+      </w:r>
     </w:p>
     <w:p>
       <w:pPr>
@@ -170,8 +211,6 @@
           </wp:inline>
         </w:drawing>
       </w:r>
-      <w:bookmarkStart w:id="0" w:name="_GoBack"/>
-      <w:bookmarkEnd w:id="0"/>
     </w:p>
     <w:p>
       <w:pPr>
@@ -185,18 +224,40 @@
           <w:ilvl w:val="0"/>
           <w:numId w:val="1"/>
         </w:numPr>
-      </w:pPr>
-      <w:r>
-        <w:t xml:space="preserve">Nombre los atributos de calidad que se utilizará en el sistema con </w:t>
+        <w:rPr>
+          <w:b/>
+        </w:rPr>
+      </w:pPr>
+      <w:r>
+        <w:t>Nombre los atributos de calidad que se utilizará en el sistema con las descripción correspondiente</w:t>
       </w:r>
       <w:proofErr w:type="gramStart"/>
       <w:r>
-        <w:t>las descripción correspondiente</w:t>
+        <w:t>.</w:t>
+      </w:r>
+      <w:r>
+        <w:t xml:space="preserve"> </w:t>
+      </w:r>
+      <w:r>
+        <w:t>.</w:t>
       </w:r>
       <w:proofErr w:type="gramEnd"/>
       <w:r>
-        <w:t>.</w:t>
-      </w:r>
+        <w:t xml:space="preserve"> </w:t>
+      </w:r>
+      <w:r>
+        <w:rPr>
+          <w:b/>
+        </w:rPr>
+        <w:t>R: Seguridad, mediante la confirmación de credenciales y autentificación de usuario.</w:t>
+      </w:r>
+    </w:p>
+    <w:p>
+      <w:pPr>
+        <w:pStyle w:val="Prrafodelista"/>
+      </w:pPr>
+      <w:bookmarkStart w:id="0" w:name="_GoBack"/>
+      <w:bookmarkEnd w:id="0"/>
     </w:p>
     <w:p/>
     <w:p>
@@ -208,6 +269,7 @@
         </w:numPr>
       </w:pPr>
       <w:r>
+        <w:lastRenderedPageBreak/>
         <w:t>Nombre nuevamente los requerimientos funcionales del software y crear los casos de usos correspondiente (recuerde utilizar los verbos)</w:t>
       </w:r>
     </w:p>
@@ -255,7 +317,6 @@
         </w:numPr>
       </w:pPr>
       <w:r>
-        <w:lastRenderedPageBreak/>
         <w:t xml:space="preserve">¿Cuáles son </w:t>
       </w:r>
       <w:proofErr w:type="gramStart"/>
